--- a/111.docx
+++ b/111.docx
@@ -46,6 +46,45 @@
         <w:t>Kfjhkd</w:t>
       </w:r>
       <w:proofErr w:type="spellEnd"/>
+    </w:p>
+    <w:p>
+      <w:pPr>
+        <w:rPr>
+          <w:lang w:val="en-US"/>
+        </w:rPr>
+      </w:pPr>
+      <w:r>
+        <w:rPr>
+          <w:lang w:val="en-US"/>
+        </w:rPr>
+        <w:t>111</w:t>
+      </w:r>
+    </w:p>
+    <w:p>
+      <w:pPr>
+        <w:rPr>
+          <w:lang w:val="en-US"/>
+        </w:rPr>
+      </w:pPr>
+      <w:r>
+        <w:rPr>
+          <w:lang w:val="en-US"/>
+        </w:rPr>
+        <w:t>222</w:t>
+      </w:r>
+    </w:p>
+    <w:p>
+      <w:pPr>
+        <w:rPr>
+          <w:lang w:val="en-US"/>
+        </w:rPr>
+      </w:pPr>
+      <w:r>
+        <w:rPr>
+          <w:lang w:val="en-US"/>
+        </w:rPr>
+        <w:t>333</w:t>
+      </w:r>
     </w:p>
     <w:p>
       <w:pPr>

--- a/111.docx
+++ b/111.docx
@@ -8,44 +8,38 @@
           <w:lang w:val="en-US"/>
         </w:rPr>
       </w:pPr>
-      <w:proofErr w:type="spellStart"/>
       <w:r>
         <w:rPr>
           <w:lang w:val="en-US"/>
         </w:rPr>
         <w:t>Vbdhjsgf</w:t>
       </w:r>
-      <w:proofErr w:type="spellEnd"/>
-    </w:p>
-    <w:p>
-      <w:pPr>
-        <w:rPr>
-          <w:lang w:val="en-US"/>
-        </w:rPr>
-      </w:pPr>
-      <w:proofErr w:type="spellStart"/>
+    </w:p>
+    <w:p>
+      <w:pPr>
+        <w:rPr>
+          <w:lang w:val="en-US"/>
+        </w:rPr>
+      </w:pPr>
       <w:r>
         <w:rPr>
           <w:lang w:val="en-US"/>
         </w:rPr>
         <w:t>Djkgv</w:t>
       </w:r>
-      <w:proofErr w:type="spellEnd"/>
-    </w:p>
-    <w:p>
-      <w:pPr>
-        <w:rPr>
-          <w:lang w:val="en-US"/>
-        </w:rPr>
-      </w:pPr>
-      <w:proofErr w:type="spellStart"/>
+    </w:p>
+    <w:p>
+      <w:pPr>
+        <w:rPr>
+          <w:lang w:val="en-US"/>
+        </w:rPr>
+      </w:pPr>
       <w:r>
         <w:rPr>
           <w:lang w:val="en-US"/>
         </w:rPr>
         <w:t>Kfjhkd</w:t>
       </w:r>
-      <w:proofErr w:type="spellEnd"/>
     </w:p>
     <w:p>
       <w:pPr>
@@ -84,6 +78,19 @@
           <w:lang w:val="en-US"/>
         </w:rPr>
         <w:t>333</w:t>
+      </w:r>
+    </w:p>
+    <w:p>
+      <w:pPr>
+        <w:rPr>
+          <w:lang w:val="en-US"/>
+        </w:rPr>
+      </w:pPr>
+      <w:r>
+        <w:rPr>
+          <w:lang w:val="en-US"/>
+        </w:rPr>
+        <w:t>444</w:t>
       </w:r>
     </w:p>
     <w:p>
